--- a/b_task4/笔记.docx
+++ b/b_task4/笔记.docx
@@ -339,7 +339,50 @@
         <w:rPr>
           <w:rFonts w:hint="eastAsia"/>
         </w:rPr>
-        <w:t>（事件处理</w:t>
+        <w:t>（事件处理）</w:t>
+      </w:r>
+    </w:p>
+    <w:p>
+      <w:r>
+        <w:rPr>
+          <w:rFonts w:hint="eastAsia"/>
+        </w:rPr>
+        <w:t>目标元素</w:t>
+      </w:r>
+      <w:r>
+        <w:rPr>
+          <w:rFonts w:hint="eastAsia"/>
+        </w:rPr>
+        <w:t>(</w:t>
+      </w:r>
+      <w:r>
+        <w:t>DOM0</w:t>
+      </w:r>
+      <w:r>
+        <w:rPr>
+          <w:rFonts w:hint="eastAsia"/>
+        </w:rPr>
+        <w:t>级，DOM2级方法this都为目标元素，IE的</w:t>
+      </w:r>
+      <w:proofErr w:type="spellStart"/>
+      <w:r>
+        <w:rPr>
+          <w:rFonts w:hint="eastAsia"/>
+        </w:rPr>
+        <w:t>attach</w:t>
+      </w:r>
+      <w:r>
+        <w:t>Event</w:t>
+      </w:r>
+      <w:proofErr w:type="spellEnd"/>
+      <w:r>
+        <w:t>()</w:t>
+      </w:r>
+      <w:r>
+        <w:rPr>
+          <w:rFonts w:hint="eastAsia"/>
+        </w:rPr>
+        <w:t>中this为window</w:t>
       </w:r>
       <w:bookmarkStart w:id="0" w:name="_GoBack"/>
       <w:bookmarkEnd w:id="0"/>
@@ -347,18 +390,114 @@
         <w:rPr>
           <w:rFonts w:hint="eastAsia"/>
         </w:rPr>
-        <w:t>）</w:t>
-      </w:r>
-    </w:p>
-    <w:p>
-      <w:r>
-        <w:rPr>
-          <w:rFonts w:hint="eastAsia"/>
-        </w:rPr>
-        <w:t>目标元素</w:t>
+        <w:t>)</w:t>
       </w:r>
     </w:p>
     <w:p/>
+    <w:p>
+      <w:pPr>
+        <w:pStyle w:val="4"/>
+      </w:pPr>
+      <w:r>
+        <w:rPr>
+          <w:rFonts w:hint="eastAsia"/>
+        </w:rPr>
+        <w:t>注:</w:t>
+      </w:r>
+    </w:p>
+    <w:p>
+      <w:r>
+        <w:rPr>
+          <w:rFonts w:hint="eastAsia"/>
+        </w:rPr>
+        <w:t>如果要删除</w:t>
+      </w:r>
+      <w:proofErr w:type="spellStart"/>
+      <w:r>
+        <w:rPr>
+          <w:rFonts w:hint="eastAsia"/>
+        </w:rPr>
+        <w:t>add</w:t>
+      </w:r>
+      <w:r>
+        <w:t>EventListener</w:t>
+      </w:r>
+      <w:proofErr w:type="spellEnd"/>
+      <w:r>
+        <w:rPr>
+          <w:rFonts w:hint="eastAsia"/>
+        </w:rPr>
+        <w:t>设置的事件处理程序，需传入函数名</w:t>
+      </w:r>
+    </w:p>
+    <w:p>
+      <w:proofErr w:type="spellStart"/>
+      <w:proofErr w:type="gramStart"/>
+      <w:r>
+        <w:t>var</w:t>
+      </w:r>
+      <w:proofErr w:type="spellEnd"/>
+      <w:proofErr w:type="gramEnd"/>
+      <w:r>
+        <w:t xml:space="preserve"> handler=function(){};</w:t>
+      </w:r>
+    </w:p>
+    <w:p>
+      <w:proofErr w:type="spellStart"/>
+      <w:proofErr w:type="gramStart"/>
+      <w:r>
+        <w:t>ele.addEventListener</w:t>
+      </w:r>
+      <w:proofErr w:type="spellEnd"/>
+      <w:r>
+        <w:t>(</w:t>
+      </w:r>
+      <w:proofErr w:type="gramEnd"/>
+      <w:r>
+        <w:t>“click”,</w:t>
+      </w:r>
+      <w:proofErr w:type="spellStart"/>
+      <w:r>
+        <w:t>handler,false</w:t>
+      </w:r>
+      <w:proofErr w:type="spellEnd"/>
+      <w:r>
+        <w:t>);</w:t>
+      </w:r>
+    </w:p>
+    <w:p>
+      <w:proofErr w:type="spellStart"/>
+      <w:proofErr w:type="gramStart"/>
+      <w:r>
+        <w:t>ele.remove</w:t>
+      </w:r>
+      <w:r>
+        <w:t>EventListener</w:t>
+      </w:r>
+      <w:proofErr w:type="spellEnd"/>
+      <w:r>
+        <w:t>(</w:t>
+      </w:r>
+      <w:proofErr w:type="gramEnd"/>
+      <w:r>
+        <w:t>“click”,</w:t>
+      </w:r>
+      <w:proofErr w:type="spellStart"/>
+      <w:r>
+        <w:t>handler,false</w:t>
+      </w:r>
+      <w:proofErr w:type="spellEnd"/>
+      <w:r>
+        <w:t>);</w:t>
+      </w:r>
+    </w:p>
+    <w:p>
+      <w:pPr>
+        <w:rPr>
+          <w:rFonts w:hint="eastAsia"/>
+        </w:rPr>
+      </w:pPr>
+    </w:p>
     <w:sectPr>
       <w:pgSz w:w="11906" w:h="16838"/>
       <w:pgMar w:top="1440" w:right="1800" w:bottom="1440" w:left="1800" w:header="851" w:footer="992" w:gutter="0"/>
